--- a/ai_11/marko_volodymyr_sabadylo/epic_3/Practice_Lab_Report_3.docx
+++ b/ai_11/marko_volodymyr_sabadylo/epic_3/Practice_Lab_Report_3.docx
@@ -215,629 +215,1530 @@
     </w:p>
     <w:p>
       <w:pPr>
-        <w:spacing w:after="0" w:line="259" w:lineRule="auto"/>
-        <w:ind w:left="-5"/>
-        <w:rPr>
-          <w:b/>
-          <w:sz w:val="32"/>
-        </w:rPr>
-      </w:pPr>
-      <w:r>
-        <w:rPr>
-          <w:b/>
-          <w:sz w:val="32"/>
-        </w:rPr>
-        <w:lastRenderedPageBreak/>
-        <w:t>Тема роботи:</w:t>
-      </w:r>
+        <w:pStyle w:val="a7"/>
+        <w:numPr>
+          <w:ilvl w:val="0"/>
+          <w:numId w:val="2"/>
+        </w:numPr>
+        <w:spacing w:before="0" w:beforeAutospacing="0" w:after="0" w:afterAutospacing="0"/>
+      </w:pPr>
       <w:r>
         <w:rPr>
           <w:rFonts w:ascii="Arial" w:hAnsi="Arial" w:cs="Arial"/>
-          <w:sz w:val="20"/>
-          <w:szCs w:val="20"/>
+          <w:b/>
+          <w:bCs/>
+          <w:color w:val="000000"/>
+          <w:sz w:val="28"/>
+          <w:szCs w:val="28"/>
         </w:rPr>
-        <w:t xml:space="preserve"> </w:t>
-      </w:r>
-      <w:r>
-        <w:rPr>
-          <w:rFonts w:ascii="Calibri" w:hAnsi="Calibri" w:cs="Calibri"/>
-          <w:sz w:val="22"/>
-        </w:rPr>
-        <w:t> Ітерація</w:t>
-      </w:r>
-      <w:r>
-        <w:rPr>
-          <w:b/>
-          <w:sz w:val="32"/>
-        </w:rPr>
-        <w:t xml:space="preserve"> </w:t>
+        <w:t>Цикли:</w:t>
       </w:r>
     </w:p>
     <w:p>
       <w:pPr>
-        <w:spacing w:after="0" w:line="259" w:lineRule="auto"/>
-        <w:ind w:left="-5"/>
+        <w:pStyle w:val="a7"/>
+        <w:numPr>
+          <w:ilvl w:val="0"/>
+          <w:numId w:val="2"/>
+        </w:numPr>
+        <w:spacing w:before="0" w:beforeAutospacing="0" w:after="0" w:afterAutospacing="0"/>
       </w:pPr>
       <w:r>
         <w:rPr>
-          <w:b/>
-          <w:sz w:val="32"/>
+          <w:rFonts w:ascii="Arial" w:hAnsi="Arial" w:cs="Arial"/>
+          <w:color w:val="000000"/>
+          <w:sz w:val="28"/>
+          <w:szCs w:val="28"/>
         </w:rPr>
-        <w:t>Мета роботи:</w:t>
-      </w:r>
-    </w:p>
-    <w:p>
-      <w:pPr>
-        <w:spacing w:after="0" w:line="259" w:lineRule="auto"/>
-        <w:ind w:left="-5"/>
-      </w:pPr>
-      <w:r>
-        <w:rPr>
-          <w:b/>
-          <w:sz w:val="32"/>
-        </w:rPr>
-        <w:t>Теоретичні відомості:</w:t>
-      </w:r>
-    </w:p>
-    <w:p>
-      <w:pPr>
-        <w:spacing w:after="51" w:line="259" w:lineRule="auto"/>
-        <w:ind w:left="-5"/>
-      </w:pPr>
-      <w:r>
-        <w:t xml:space="preserve">Цикли в C++ - це конструкції, які дозволяють повторювати блок коду декілька разів. Цикл </w:t>
-      </w:r>
-      <w:proofErr w:type="spellStart"/>
-      <w:r>
-        <w:t>for</w:t>
-      </w:r>
-      <w:proofErr w:type="spellEnd"/>
-      <w:r>
-        <w:t xml:space="preserve"> визначає ініціалізацію, умову продовження та крок ітерації. Цикл </w:t>
-      </w:r>
-      <w:proofErr w:type="spellStart"/>
-      <w:r>
-        <w:t>while</w:t>
-      </w:r>
-      <w:proofErr w:type="spellEnd"/>
-      <w:r>
-        <w:t xml:space="preserve"> повторюється, доки задана умова є істинною. Цикл </w:t>
-      </w:r>
-      <w:proofErr w:type="spellStart"/>
-      <w:r>
-        <w:t>do-while</w:t>
-      </w:r>
-      <w:proofErr w:type="spellEnd"/>
-      <w:r>
-        <w:t xml:space="preserve"> виконується принаймні один раз, а потім повторюється, доки умова залишається істинною.</w:t>
-      </w:r>
-      <w:r>
-        <w:t xml:space="preserve"> </w:t>
-      </w:r>
-    </w:p>
-    <w:p>
-      <w:pPr>
-        <w:spacing w:after="51" w:line="259" w:lineRule="auto"/>
-        <w:ind w:left="-5"/>
-        <w:rPr>
-          <w:b/>
-          <w:sz w:val="32"/>
-        </w:rPr>
-      </w:pPr>
-      <w:r>
-        <w:rPr>
-          <w:b/>
-          <w:sz w:val="32"/>
-        </w:rPr>
-        <w:t>Джерела:</w:t>
-      </w:r>
-    </w:p>
-    <w:p>
-      <w:pPr>
-        <w:spacing w:after="51" w:line="259" w:lineRule="auto"/>
-        <w:ind w:left="-5"/>
-        <w:rPr>
-          <w:b/>
-          <w:sz w:val="32"/>
-        </w:rPr>
-      </w:pPr>
-      <w:r>
-        <w:rPr>
-          <w:b/>
-          <w:sz w:val="32"/>
-        </w:rPr>
-        <w:t xml:space="preserve">- cppreference.com - C++ </w:t>
+        <w:lastRenderedPageBreak/>
+        <w:t>Цикли в C++ - це конструкції, які дозволяють повторювати блок коду декілька разів. Цикл `</w:t>
       </w:r>
       <w:proofErr w:type="spellStart"/>
       <w:r>
         <w:rPr>
-          <w:b/>
-          <w:sz w:val="32"/>
+          <w:rFonts w:ascii="Arial" w:hAnsi="Arial" w:cs="Arial"/>
+          <w:color w:val="000000"/>
+          <w:sz w:val="28"/>
+          <w:szCs w:val="28"/>
         </w:rPr>
         <w:t>for</w:t>
       </w:r>
       <w:proofErr w:type="spellEnd"/>
       <w:r>
         <w:rPr>
-          <w:b/>
-          <w:sz w:val="32"/>
+          <w:rFonts w:ascii="Arial" w:hAnsi="Arial" w:cs="Arial"/>
+          <w:color w:val="000000"/>
+          <w:sz w:val="28"/>
+          <w:szCs w:val="28"/>
         </w:rPr>
-        <w:t xml:space="preserve"> </w:t>
+        <w:t>` визначає ініціалізацію, умову продовження та крок ітерації. Цикл `</w:t>
       </w:r>
       <w:proofErr w:type="spellStart"/>
       <w:r>
         <w:rPr>
-          <w:b/>
-          <w:sz w:val="32"/>
-        </w:rPr>
-        <w:t>Loop</w:t>
-      </w:r>
-      <w:proofErr w:type="spellEnd"/>
-    </w:p>
-    <w:p>
-      <w:pPr>
-        <w:spacing w:after="51" w:line="259" w:lineRule="auto"/>
-        <w:ind w:left="-5"/>
-        <w:rPr>
-          <w:b/>
-          <w:sz w:val="32"/>
-        </w:rPr>
-      </w:pPr>
-      <w:r>
-        <w:rPr>
-          <w:b/>
-          <w:sz w:val="32"/>
-        </w:rPr>
-        <w:t xml:space="preserve">- cppreference.com - C++ </w:t>
-      </w:r>
-      <w:proofErr w:type="spellStart"/>
-      <w:r>
-        <w:rPr>
-          <w:b/>
-          <w:sz w:val="32"/>
+          <w:rFonts w:ascii="Arial" w:hAnsi="Arial" w:cs="Arial"/>
+          <w:color w:val="000000"/>
+          <w:sz w:val="28"/>
+          <w:szCs w:val="28"/>
         </w:rPr>
         <w:t>while</w:t>
       </w:r>
       <w:proofErr w:type="spellEnd"/>
       <w:r>
         <w:rPr>
-          <w:b/>
-          <w:sz w:val="32"/>
+          <w:rFonts w:ascii="Arial" w:hAnsi="Arial" w:cs="Arial"/>
+          <w:color w:val="000000"/>
+          <w:sz w:val="28"/>
+          <w:szCs w:val="28"/>
         </w:rPr>
-        <w:t xml:space="preserve"> </w:t>
+        <w:t>` повторюється, доки задана умова є істинною. Цикл `</w:t>
       </w:r>
       <w:proofErr w:type="spellStart"/>
       <w:r>
         <w:rPr>
-          <w:b/>
-          <w:sz w:val="32"/>
-        </w:rPr>
-        <w:t>Loop</w:t>
-      </w:r>
-      <w:proofErr w:type="spellEnd"/>
-    </w:p>
-    <w:p>
-      <w:pPr>
-        <w:spacing w:after="51" w:line="259" w:lineRule="auto"/>
-        <w:ind w:left="-5"/>
-        <w:rPr>
-          <w:b/>
-          <w:sz w:val="32"/>
-        </w:rPr>
-      </w:pPr>
-      <w:r>
-        <w:rPr>
-          <w:b/>
-          <w:sz w:val="32"/>
-        </w:rPr>
-        <w:t xml:space="preserve">- cppreference.com - C++ </w:t>
-      </w:r>
-      <w:proofErr w:type="spellStart"/>
-      <w:r>
-        <w:rPr>
-          <w:b/>
-          <w:sz w:val="32"/>
+          <w:rFonts w:ascii="Arial" w:hAnsi="Arial" w:cs="Arial"/>
+          <w:color w:val="000000"/>
+          <w:sz w:val="28"/>
+          <w:szCs w:val="28"/>
         </w:rPr>
         <w:t>do-while</w:t>
       </w:r>
       <w:proofErr w:type="spellEnd"/>
       <w:r>
         <w:rPr>
+          <w:rFonts w:ascii="Arial" w:hAnsi="Arial" w:cs="Arial"/>
+          <w:color w:val="000000"/>
+          <w:sz w:val="28"/>
+          <w:szCs w:val="28"/>
+        </w:rPr>
+        <w:t>` виконується принаймні один раз, а потім повторюється, доки умова залишається істинною.</w:t>
+      </w:r>
+    </w:p>
+    <w:p>
+      <w:pPr>
+        <w:pStyle w:val="a3"/>
+        <w:numPr>
+          <w:ilvl w:val="0"/>
+          <w:numId w:val="2"/>
+        </w:numPr>
+      </w:pPr>
+    </w:p>
+    <w:p>
+      <w:pPr>
+        <w:pStyle w:val="a7"/>
+        <w:numPr>
+          <w:ilvl w:val="0"/>
+          <w:numId w:val="2"/>
+        </w:numPr>
+        <w:spacing w:before="0" w:beforeAutospacing="0" w:after="0" w:afterAutospacing="0"/>
+      </w:pPr>
+      <w:r>
+        <w:rPr>
+          <w:rFonts w:ascii="Arial" w:hAnsi="Arial" w:cs="Arial"/>
+          <w:color w:val="000000"/>
+          <w:sz w:val="28"/>
+          <w:szCs w:val="28"/>
+        </w:rPr>
+        <w:t>Джерела:</w:t>
+      </w:r>
+    </w:p>
+    <w:p>
+      <w:pPr>
+        <w:pStyle w:val="a7"/>
+        <w:numPr>
+          <w:ilvl w:val="0"/>
+          <w:numId w:val="2"/>
+        </w:numPr>
+        <w:spacing w:before="0" w:beforeAutospacing="0" w:after="0" w:afterAutospacing="0"/>
+      </w:pPr>
+      <w:r>
+        <w:rPr>
+          <w:rFonts w:ascii="Arial" w:hAnsi="Arial" w:cs="Arial"/>
+          <w:color w:val="000000"/>
+          <w:sz w:val="28"/>
+          <w:szCs w:val="28"/>
+        </w:rPr>
+        <w:t xml:space="preserve">- </w:t>
+      </w:r>
+      <w:hyperlink r:id="rId9" w:history="1">
+        <w:r>
+          <w:rPr>
+            <w:rStyle w:val="a4"/>
+            <w:rFonts w:ascii="Arial" w:hAnsi="Arial" w:cs="Arial"/>
+            <w:color w:val="1155CC"/>
+            <w:sz w:val="28"/>
+            <w:szCs w:val="28"/>
+          </w:rPr>
+          <w:t xml:space="preserve">cppreference.com - C++ </w:t>
+        </w:r>
+        <w:proofErr w:type="spellStart"/>
+        <w:r>
+          <w:rPr>
+            <w:rStyle w:val="a4"/>
+            <w:rFonts w:ascii="Arial" w:hAnsi="Arial" w:cs="Arial"/>
+            <w:color w:val="1155CC"/>
+            <w:sz w:val="28"/>
+            <w:szCs w:val="28"/>
+          </w:rPr>
+          <w:t>for</w:t>
+        </w:r>
+        <w:proofErr w:type="spellEnd"/>
+        <w:r>
+          <w:rPr>
+            <w:rStyle w:val="a4"/>
+            <w:rFonts w:ascii="Arial" w:hAnsi="Arial" w:cs="Arial"/>
+            <w:color w:val="1155CC"/>
+            <w:sz w:val="28"/>
+            <w:szCs w:val="28"/>
+          </w:rPr>
+          <w:t xml:space="preserve"> </w:t>
+        </w:r>
+        <w:proofErr w:type="spellStart"/>
+        <w:r>
+          <w:rPr>
+            <w:rStyle w:val="a4"/>
+            <w:rFonts w:ascii="Arial" w:hAnsi="Arial" w:cs="Arial"/>
+            <w:color w:val="1155CC"/>
+            <w:sz w:val="28"/>
+            <w:szCs w:val="28"/>
+          </w:rPr>
+          <w:t>Loop</w:t>
+        </w:r>
+        <w:proofErr w:type="spellEnd"/>
+      </w:hyperlink>
+    </w:p>
+    <w:p>
+      <w:pPr>
+        <w:pStyle w:val="a7"/>
+        <w:numPr>
+          <w:ilvl w:val="0"/>
+          <w:numId w:val="2"/>
+        </w:numPr>
+        <w:spacing w:before="0" w:beforeAutospacing="0" w:after="0" w:afterAutospacing="0"/>
+      </w:pPr>
+      <w:r>
+        <w:rPr>
+          <w:rFonts w:ascii="Arial" w:hAnsi="Arial" w:cs="Arial"/>
+          <w:color w:val="000000"/>
+          <w:sz w:val="28"/>
+          <w:szCs w:val="28"/>
+        </w:rPr>
+        <w:t xml:space="preserve">- </w:t>
+      </w:r>
+      <w:hyperlink r:id="rId10" w:history="1">
+        <w:r>
+          <w:rPr>
+            <w:rStyle w:val="a4"/>
+            <w:rFonts w:ascii="Arial" w:hAnsi="Arial" w:cs="Arial"/>
+            <w:color w:val="1155CC"/>
+            <w:sz w:val="28"/>
+            <w:szCs w:val="28"/>
+          </w:rPr>
+          <w:t xml:space="preserve">cppreference.com - C++ </w:t>
+        </w:r>
+        <w:proofErr w:type="spellStart"/>
+        <w:r>
+          <w:rPr>
+            <w:rStyle w:val="a4"/>
+            <w:rFonts w:ascii="Arial" w:hAnsi="Arial" w:cs="Arial"/>
+            <w:color w:val="1155CC"/>
+            <w:sz w:val="28"/>
+            <w:szCs w:val="28"/>
+          </w:rPr>
+          <w:t>while</w:t>
+        </w:r>
+        <w:proofErr w:type="spellEnd"/>
+        <w:r>
+          <w:rPr>
+            <w:rStyle w:val="a4"/>
+            <w:rFonts w:ascii="Arial" w:hAnsi="Arial" w:cs="Arial"/>
+            <w:color w:val="1155CC"/>
+            <w:sz w:val="28"/>
+            <w:szCs w:val="28"/>
+          </w:rPr>
+          <w:t xml:space="preserve"> </w:t>
+        </w:r>
+        <w:proofErr w:type="spellStart"/>
+        <w:r>
+          <w:rPr>
+            <w:rStyle w:val="a4"/>
+            <w:rFonts w:ascii="Arial" w:hAnsi="Arial" w:cs="Arial"/>
+            <w:color w:val="1155CC"/>
+            <w:sz w:val="28"/>
+            <w:szCs w:val="28"/>
+          </w:rPr>
+          <w:t>Loop</w:t>
+        </w:r>
+        <w:proofErr w:type="spellEnd"/>
+      </w:hyperlink>
+    </w:p>
+    <w:p>
+      <w:pPr>
+        <w:pStyle w:val="a7"/>
+        <w:numPr>
+          <w:ilvl w:val="0"/>
+          <w:numId w:val="2"/>
+        </w:numPr>
+        <w:spacing w:before="0" w:beforeAutospacing="0" w:after="0" w:afterAutospacing="0"/>
+      </w:pPr>
+      <w:r>
+        <w:rPr>
+          <w:rFonts w:ascii="Arial" w:hAnsi="Arial" w:cs="Arial"/>
+          <w:color w:val="000000"/>
+          <w:sz w:val="28"/>
+          <w:szCs w:val="28"/>
+        </w:rPr>
+        <w:t xml:space="preserve">- </w:t>
+      </w:r>
+      <w:hyperlink r:id="rId11" w:history="1">
+        <w:r>
+          <w:rPr>
+            <w:rStyle w:val="a4"/>
+            <w:rFonts w:ascii="Arial" w:hAnsi="Arial" w:cs="Arial"/>
+            <w:color w:val="1155CC"/>
+            <w:sz w:val="28"/>
+            <w:szCs w:val="28"/>
+          </w:rPr>
+          <w:t xml:space="preserve">cppreference.com - C++ </w:t>
+        </w:r>
+        <w:proofErr w:type="spellStart"/>
+        <w:r>
+          <w:rPr>
+            <w:rStyle w:val="a4"/>
+            <w:rFonts w:ascii="Arial" w:hAnsi="Arial" w:cs="Arial"/>
+            <w:color w:val="1155CC"/>
+            <w:sz w:val="28"/>
+            <w:szCs w:val="28"/>
+          </w:rPr>
+          <w:t>do-while</w:t>
+        </w:r>
+        <w:proofErr w:type="spellEnd"/>
+        <w:r>
+          <w:rPr>
+            <w:rStyle w:val="a4"/>
+            <w:rFonts w:ascii="Arial" w:hAnsi="Arial" w:cs="Arial"/>
+            <w:color w:val="1155CC"/>
+            <w:sz w:val="28"/>
+            <w:szCs w:val="28"/>
+          </w:rPr>
+          <w:t xml:space="preserve"> </w:t>
+        </w:r>
+        <w:proofErr w:type="spellStart"/>
+        <w:r>
+          <w:rPr>
+            <w:rStyle w:val="a4"/>
+            <w:rFonts w:ascii="Arial" w:hAnsi="Arial" w:cs="Arial"/>
+            <w:color w:val="1155CC"/>
+            <w:sz w:val="28"/>
+            <w:szCs w:val="28"/>
+          </w:rPr>
+          <w:t>Loop</w:t>
+        </w:r>
+        <w:proofErr w:type="spellEnd"/>
+      </w:hyperlink>
+    </w:p>
+    <w:p>
+      <w:pPr>
+        <w:pStyle w:val="a3"/>
+        <w:numPr>
+          <w:ilvl w:val="0"/>
+          <w:numId w:val="2"/>
+        </w:numPr>
+      </w:pPr>
+    </w:p>
+    <w:p>
+      <w:pPr>
+        <w:pStyle w:val="a7"/>
+        <w:numPr>
+          <w:ilvl w:val="0"/>
+          <w:numId w:val="2"/>
+        </w:numPr>
+        <w:spacing w:before="0" w:beforeAutospacing="0" w:after="0" w:afterAutospacing="0"/>
+      </w:pPr>
+      <w:r>
+        <w:rPr>
+          <w:rFonts w:ascii="Arial" w:hAnsi="Arial" w:cs="Arial"/>
           <w:b/>
-          <w:sz w:val="32"/>
+          <w:bCs/>
+          <w:color w:val="000000"/>
+          <w:sz w:val="28"/>
+          <w:szCs w:val="28"/>
         </w:rPr>
-        <w:t xml:space="preserve"> </w:t>
+        <w:t>Вкладені цикли:</w:t>
+      </w:r>
+    </w:p>
+    <w:p>
+      <w:pPr>
+        <w:pStyle w:val="a7"/>
+        <w:numPr>
+          <w:ilvl w:val="0"/>
+          <w:numId w:val="2"/>
+        </w:numPr>
+        <w:spacing w:before="0" w:beforeAutospacing="0" w:after="0" w:afterAutospacing="0"/>
+      </w:pPr>
+      <w:r>
+        <w:rPr>
+          <w:rFonts w:ascii="Arial" w:hAnsi="Arial" w:cs="Arial"/>
+          <w:color w:val="000000"/>
+          <w:sz w:val="28"/>
+          <w:szCs w:val="28"/>
+        </w:rPr>
+        <w:t>Вкладені цикли виникають, коли один цикл розташований всередині іншого. Це корисно для обробки багатовимірних масивів або для виконання декількох операцій у внутрішньому циклі для кожної ітерації зовнішнього циклу.</w:t>
+      </w:r>
+    </w:p>
+    <w:p>
+      <w:pPr>
+        <w:pStyle w:val="a3"/>
+        <w:numPr>
+          <w:ilvl w:val="0"/>
+          <w:numId w:val="2"/>
+        </w:numPr>
+      </w:pPr>
+    </w:p>
+    <w:p>
+      <w:pPr>
+        <w:pStyle w:val="a7"/>
+        <w:numPr>
+          <w:ilvl w:val="0"/>
+          <w:numId w:val="2"/>
+        </w:numPr>
+        <w:spacing w:before="0" w:beforeAutospacing="0" w:after="0" w:afterAutospacing="0"/>
+      </w:pPr>
+      <w:r>
+        <w:rPr>
+          <w:rFonts w:ascii="Arial" w:hAnsi="Arial" w:cs="Arial"/>
+          <w:color w:val="000000"/>
+          <w:sz w:val="28"/>
+          <w:szCs w:val="28"/>
+        </w:rPr>
+        <w:t>Джерела:</w:t>
+      </w:r>
+    </w:p>
+    <w:p>
+      <w:pPr>
+        <w:pStyle w:val="a7"/>
+        <w:numPr>
+          <w:ilvl w:val="0"/>
+          <w:numId w:val="2"/>
+        </w:numPr>
+        <w:spacing w:before="0" w:beforeAutospacing="0" w:after="0" w:afterAutospacing="0"/>
+      </w:pPr>
+      <w:r>
+        <w:rPr>
+          <w:rFonts w:ascii="Arial" w:hAnsi="Arial" w:cs="Arial"/>
+          <w:color w:val="000000"/>
+          <w:sz w:val="28"/>
+          <w:szCs w:val="28"/>
+        </w:rPr>
+        <w:t xml:space="preserve">- </w:t>
+      </w:r>
+      <w:hyperlink r:id="rId12" w:anchor="Nested_loops" w:history="1">
+        <w:r>
+          <w:rPr>
+            <w:rStyle w:val="a4"/>
+            <w:rFonts w:ascii="Arial" w:hAnsi="Arial" w:cs="Arial"/>
+            <w:color w:val="1155CC"/>
+            <w:sz w:val="28"/>
+            <w:szCs w:val="28"/>
+          </w:rPr>
+          <w:t xml:space="preserve">cppreference.com - </w:t>
+        </w:r>
+        <w:proofErr w:type="spellStart"/>
+        <w:r>
+          <w:rPr>
+            <w:rStyle w:val="a4"/>
+            <w:rFonts w:ascii="Arial" w:hAnsi="Arial" w:cs="Arial"/>
+            <w:color w:val="1155CC"/>
+            <w:sz w:val="28"/>
+            <w:szCs w:val="28"/>
+          </w:rPr>
+          <w:t>Nested</w:t>
+        </w:r>
+        <w:proofErr w:type="spellEnd"/>
+        <w:r>
+          <w:rPr>
+            <w:rStyle w:val="a4"/>
+            <w:rFonts w:ascii="Arial" w:hAnsi="Arial" w:cs="Arial"/>
+            <w:color w:val="1155CC"/>
+            <w:sz w:val="28"/>
+            <w:szCs w:val="28"/>
+          </w:rPr>
+          <w:t xml:space="preserve"> </w:t>
+        </w:r>
+        <w:proofErr w:type="spellStart"/>
+        <w:r>
+          <w:rPr>
+            <w:rStyle w:val="a4"/>
+            <w:rFonts w:ascii="Arial" w:hAnsi="Arial" w:cs="Arial"/>
+            <w:color w:val="1155CC"/>
+            <w:sz w:val="28"/>
+            <w:szCs w:val="28"/>
+          </w:rPr>
+          <w:t>Loops</w:t>
+        </w:r>
+        <w:proofErr w:type="spellEnd"/>
+      </w:hyperlink>
+    </w:p>
+    <w:p>
+      <w:pPr>
+        <w:pStyle w:val="a3"/>
+        <w:numPr>
+          <w:ilvl w:val="0"/>
+          <w:numId w:val="2"/>
+        </w:numPr>
+      </w:pPr>
+    </w:p>
+    <w:p>
+      <w:pPr>
+        <w:pStyle w:val="a7"/>
+        <w:numPr>
+          <w:ilvl w:val="0"/>
+          <w:numId w:val="2"/>
+        </w:numPr>
+        <w:spacing w:before="0" w:beforeAutospacing="0" w:after="0" w:afterAutospacing="0"/>
+      </w:pPr>
+      <w:r>
+        <w:rPr>
+          <w:rFonts w:ascii="Arial" w:hAnsi="Arial" w:cs="Arial"/>
+          <w:b/>
+          <w:bCs/>
+          <w:color w:val="000000"/>
+          <w:sz w:val="28"/>
+          <w:szCs w:val="28"/>
+        </w:rPr>
+        <w:t>Завершення виконання циклів:</w:t>
+      </w:r>
+    </w:p>
+    <w:p>
+      <w:pPr>
+        <w:pStyle w:val="a7"/>
+        <w:numPr>
+          <w:ilvl w:val="0"/>
+          <w:numId w:val="2"/>
+        </w:numPr>
+        <w:spacing w:before="0" w:beforeAutospacing="0" w:after="0" w:afterAutospacing="0"/>
+      </w:pPr>
+      <w:r>
+        <w:rPr>
+          <w:rFonts w:ascii="Arial" w:hAnsi="Arial" w:cs="Arial"/>
+          <w:color w:val="000000"/>
+          <w:sz w:val="28"/>
+          <w:szCs w:val="28"/>
+        </w:rPr>
+        <w:t xml:space="preserve">Завершення за допомогою </w:t>
       </w:r>
       <w:proofErr w:type="spellStart"/>
       <w:r>
         <w:rPr>
-          <w:b/>
-          <w:sz w:val="32"/>
+          <w:rFonts w:ascii="Arial" w:hAnsi="Arial" w:cs="Arial"/>
+          <w:color w:val="000000"/>
+          <w:sz w:val="28"/>
+          <w:szCs w:val="28"/>
         </w:rPr>
-        <w:t>Loop</w:t>
+        <w:t>break</w:t>
       </w:r>
       <w:proofErr w:type="spellEnd"/>
-    </w:p>
-    <w:p>
-      <w:pPr>
-        <w:spacing w:after="51" w:line="259" w:lineRule="auto"/>
-        <w:ind w:left="-5"/>
-        <w:rPr>
-          <w:b/>
-          <w:sz w:val="32"/>
-        </w:rPr>
-      </w:pPr>
       <w:r>
         <w:rPr>
-          <w:b/>
-          <w:sz w:val="32"/>
+          <w:rFonts w:ascii="Arial" w:hAnsi="Arial" w:cs="Arial"/>
+          <w:color w:val="000000"/>
+          <w:sz w:val="28"/>
+          <w:szCs w:val="28"/>
         </w:rPr>
-        <w:t>Виконання роботи:</w:t>
+        <w:t xml:space="preserve"> та </w:t>
+      </w:r>
+      <w:proofErr w:type="spellStart"/>
+      <w:r>
+        <w:rPr>
+          <w:rFonts w:ascii="Arial" w:hAnsi="Arial" w:cs="Arial"/>
+          <w:color w:val="000000"/>
+          <w:sz w:val="28"/>
+          <w:szCs w:val="28"/>
+        </w:rPr>
+        <w:t>continue</w:t>
+      </w:r>
+      <w:proofErr w:type="spellEnd"/>
+      <w:r>
+        <w:rPr>
+          <w:rFonts w:ascii="Arial" w:hAnsi="Arial" w:cs="Arial"/>
+          <w:color w:val="000000"/>
+          <w:sz w:val="28"/>
+          <w:szCs w:val="28"/>
+        </w:rPr>
+        <w:t>:</w:t>
       </w:r>
     </w:p>
     <w:p>
       <w:pPr>
+        <w:pStyle w:val="a7"/>
         <w:numPr>
           <w:ilvl w:val="0"/>
           <w:numId w:val="2"/>
         </w:numPr>
-        <w:spacing w:after="36" w:line="259" w:lineRule="auto"/>
-        <w:ind w:hanging="720"/>
+        <w:spacing w:before="0" w:beforeAutospacing="0" w:after="0" w:afterAutospacing="0"/>
       </w:pPr>
       <w:r>
         <w:rPr>
-          <w:b/>
-          <w:sz w:val="26"/>
+          <w:rFonts w:ascii="Arial" w:hAnsi="Arial" w:cs="Arial"/>
+          <w:color w:val="000000"/>
+          <w:sz w:val="28"/>
+          <w:szCs w:val="28"/>
         </w:rPr>
-        <w:t>Опрацювання завдання та вимог до програм та середовища:</w:t>
+        <w:t>Оператор `</w:t>
+      </w:r>
+      <w:proofErr w:type="spellStart"/>
+      <w:r>
+        <w:rPr>
+          <w:rFonts w:ascii="Arial" w:hAnsi="Arial" w:cs="Arial"/>
+          <w:color w:val="000000"/>
+          <w:sz w:val="28"/>
+          <w:szCs w:val="28"/>
+        </w:rPr>
+        <w:t>break</w:t>
+      </w:r>
+      <w:proofErr w:type="spellEnd"/>
+      <w:r>
+        <w:rPr>
+          <w:rFonts w:ascii="Arial" w:hAnsi="Arial" w:cs="Arial"/>
+          <w:color w:val="000000"/>
+          <w:sz w:val="28"/>
+          <w:szCs w:val="28"/>
+        </w:rPr>
+        <w:t>` припиняє виконання циклу, а оператор `</w:t>
+      </w:r>
+      <w:proofErr w:type="spellStart"/>
+      <w:r>
+        <w:rPr>
+          <w:rFonts w:ascii="Arial" w:hAnsi="Arial" w:cs="Arial"/>
+          <w:color w:val="000000"/>
+          <w:sz w:val="28"/>
+          <w:szCs w:val="28"/>
+        </w:rPr>
+        <w:t>continue</w:t>
+      </w:r>
+      <w:proofErr w:type="spellEnd"/>
+      <w:r>
+        <w:rPr>
+          <w:rFonts w:ascii="Arial" w:hAnsi="Arial" w:cs="Arial"/>
+          <w:color w:val="000000"/>
+          <w:sz w:val="28"/>
+          <w:szCs w:val="28"/>
+        </w:rPr>
+        <w:t>` переходить до наступної ітерації без виконання залишку коду у циклі.</w:t>
       </w:r>
     </w:p>
     <w:p>
       <w:pPr>
-        <w:spacing w:after="44"/>
-        <w:ind w:left="-5"/>
-      </w:pPr>
-      <w:r>
-        <w:t xml:space="preserve">Завдання №1 VNS </w:t>
-      </w:r>
-      <w:proofErr w:type="spellStart"/>
-      <w:r>
-        <w:t>Lab</w:t>
-      </w:r>
-      <w:proofErr w:type="spellEnd"/>
-      <w:r>
-        <w:t xml:space="preserve"> 1 - </w:t>
-      </w:r>
-      <w:proofErr w:type="spellStart"/>
-      <w:r>
-        <w:t>Task</w:t>
-      </w:r>
-      <w:proofErr w:type="spellEnd"/>
-      <w:r>
-        <w:t xml:space="preserve"> 1-1</w:t>
-      </w:r>
-    </w:p>
-    <w:p>
-      <w:pPr>
-        <w:numPr>
-          <w:ilvl w:val="1"/>
-          <w:numId w:val="2"/>
-        </w:numPr>
-        <w:ind w:hanging="360"/>
-      </w:pPr>
-      <w:r>
-        <w:t>Варіант завдання - 2</w:t>
-      </w:r>
-    </w:p>
-    <w:p>
-      <w:pPr>
-        <w:numPr>
-          <w:ilvl w:val="1"/>
-          <w:numId w:val="2"/>
-        </w:numPr>
-        <w:ind w:hanging="360"/>
-      </w:pPr>
-      <w:r>
-        <w:t>Деталі завдання</w:t>
-      </w:r>
-    </w:p>
-    <w:p>
-      <w:pPr>
-        <w:numPr>
-          <w:ilvl w:val="2"/>
-          <w:numId w:val="2"/>
-        </w:numPr>
-        <w:ind w:hanging="360"/>
-      </w:pPr>
-      <w:r>
-        <w:t>Необхідно обчислити результат дробу з двома невідомими, що вводяться користувачем</w:t>
-      </w:r>
-    </w:p>
-    <w:p>
-      <w:pPr>
-        <w:numPr>
-          <w:ilvl w:val="2"/>
-          <w:numId w:val="2"/>
-        </w:numPr>
-        <w:ind w:hanging="360"/>
-      </w:pPr>
-      <w:r>
-        <w:t xml:space="preserve">Необхідно порівняти результати обчислень з використанням типів </w:t>
-      </w:r>
-      <w:proofErr w:type="spellStart"/>
-      <w:r>
-        <w:t>float</w:t>
-      </w:r>
-      <w:proofErr w:type="spellEnd"/>
-      <w:r>
-        <w:t xml:space="preserve"> і </w:t>
-      </w:r>
-      <w:proofErr w:type="spellStart"/>
-      <w:r>
-        <w:t>double</w:t>
-      </w:r>
-      <w:proofErr w:type="spellEnd"/>
-    </w:p>
-    <w:p>
-      <w:pPr>
-        <w:numPr>
-          <w:ilvl w:val="1"/>
-          <w:numId w:val="2"/>
-        </w:numPr>
-        <w:ind w:hanging="360"/>
-      </w:pPr>
-      <w:r>
-        <w:t>Важливі деталі для врахування в імплементації програми</w:t>
-      </w:r>
-    </w:p>
-    <w:p>
-      <w:pPr>
-        <w:numPr>
-          <w:ilvl w:val="2"/>
-          <w:numId w:val="2"/>
-        </w:numPr>
-        <w:spacing w:after="43"/>
-        <w:ind w:hanging="360"/>
-      </w:pPr>
-      <w:r>
-        <w:t xml:space="preserve">Важливо розбити приклад на вирази, і зберігати значення у змінних для уникнення помилок, зручності програміста Завдання №2 VNS </w:t>
-      </w:r>
-      <w:proofErr w:type="spellStart"/>
-      <w:r>
-        <w:t>Lab</w:t>
-      </w:r>
-      <w:proofErr w:type="spellEnd"/>
-      <w:r>
-        <w:t xml:space="preserve"> 1 - </w:t>
-      </w:r>
-      <w:proofErr w:type="spellStart"/>
-      <w:r>
-        <w:t>Task</w:t>
-      </w:r>
-      <w:proofErr w:type="spellEnd"/>
-      <w:r>
-        <w:t xml:space="preserve"> 1-2</w:t>
-      </w:r>
-    </w:p>
-    <w:p>
-      <w:pPr>
-        <w:numPr>
-          <w:ilvl w:val="1"/>
-          <w:numId w:val="2"/>
-        </w:numPr>
-        <w:ind w:hanging="360"/>
-      </w:pPr>
-      <w:r>
-        <w:t>Варіант завдання - 2</w:t>
-      </w:r>
-    </w:p>
-    <w:p>
-      <w:pPr>
-        <w:numPr>
-          <w:ilvl w:val="1"/>
-          <w:numId w:val="2"/>
-        </w:numPr>
-        <w:ind w:hanging="360"/>
-      </w:pPr>
-      <w:r>
-        <w:t>Деталі завдання</w:t>
-      </w:r>
-    </w:p>
-    <w:p>
-      <w:pPr>
-        <w:numPr>
-          <w:ilvl w:val="1"/>
-          <w:numId w:val="3"/>
-        </w:numPr>
-        <w:ind w:hanging="360"/>
-      </w:pPr>
-      <w:r>
-        <w:t>Необхідно отримати результати дій кількох операндів на дві змінні, де може існувати двозначність</w:t>
-      </w:r>
-    </w:p>
-    <w:p>
-      <w:pPr>
-        <w:numPr>
-          <w:ilvl w:val="1"/>
-          <w:numId w:val="3"/>
-        </w:numPr>
-        <w:ind w:hanging="360"/>
-      </w:pPr>
-      <w:r>
-        <w:t>Необхідно дослідити дані результати і пояснити пріоритетність операндів</w:t>
-      </w:r>
-    </w:p>
-    <w:p>
-      <w:pPr>
-        <w:numPr>
-          <w:ilvl w:val="1"/>
-          <w:numId w:val="2"/>
-        </w:numPr>
-        <w:ind w:hanging="360"/>
-      </w:pPr>
-      <w:r>
-        <w:t>Важливі деталі для врахування в імплементації програми</w:t>
-      </w:r>
-    </w:p>
-    <w:p>
-      <w:pPr>
-        <w:spacing w:after="43"/>
-        <w:ind w:left="-15" w:right="177" w:firstLine="720"/>
-      </w:pPr>
-      <w:r>
-        <w:t xml:space="preserve">Існування директиви </w:t>
-      </w:r>
-      <w:proofErr w:type="spellStart"/>
-      <w:r>
-        <w:t>boolalpha</w:t>
-      </w:r>
-      <w:proofErr w:type="spellEnd"/>
-      <w:r>
-        <w:t xml:space="preserve"> для налаштування потоків виводу (не потрібно виводити стрічку “</w:t>
-      </w:r>
-      <w:proofErr w:type="spellStart"/>
-      <w:r>
-        <w:t>true</w:t>
-      </w:r>
-      <w:proofErr w:type="spellEnd"/>
-      <w:r>
-        <w:t xml:space="preserve">” через </w:t>
-      </w:r>
-      <w:proofErr w:type="spellStart"/>
-      <w:r>
-        <w:t>if</w:t>
-      </w:r>
-      <w:proofErr w:type="spellEnd"/>
-      <w:r>
-        <w:t xml:space="preserve">, можна виводити логічні змінні напряму) Завдання № 3 </w:t>
-      </w:r>
-      <w:proofErr w:type="spellStart"/>
-      <w:r>
-        <w:t>Algotester</w:t>
-      </w:r>
-      <w:proofErr w:type="spellEnd"/>
-      <w:r>
-        <w:t xml:space="preserve"> </w:t>
-      </w:r>
-      <w:proofErr w:type="spellStart"/>
-      <w:r>
-        <w:t>Lab</w:t>
-      </w:r>
-      <w:proofErr w:type="spellEnd"/>
-      <w:r>
-        <w:t xml:space="preserve"> 1</w:t>
-      </w:r>
-    </w:p>
-    <w:p>
-      <w:pPr>
-        <w:numPr>
-          <w:ilvl w:val="1"/>
-          <w:numId w:val="2"/>
-        </w:numPr>
-        <w:ind w:hanging="360"/>
-      </w:pPr>
-      <w:r>
-        <w:t>Варіант завдання - 2</w:t>
-      </w:r>
-    </w:p>
-    <w:p>
-      <w:pPr>
-        <w:numPr>
-          <w:ilvl w:val="1"/>
-          <w:numId w:val="2"/>
-        </w:numPr>
-        <w:ind w:hanging="360"/>
-      </w:pPr>
-      <w:r>
-        <w:t>Деталі завдання</w:t>
-      </w:r>
-    </w:p>
-    <w:p>
-      <w:pPr>
-        <w:ind w:left="730"/>
-      </w:pPr>
-      <w:r>
-        <w:t>Дано чотири числа, які відповідають довжині ніжок столу до відпилювання. Потрібно визначити, чи можна відпиляти від кожної ніжки довжину, яка відповідає даному числу, так, щоб стіл не перевернувся і залишився паралельним підлозі.</w:t>
-      </w:r>
-    </w:p>
-    <w:p>
-      <w:pPr>
-        <w:numPr>
-          <w:ilvl w:val="1"/>
-          <w:numId w:val="2"/>
-        </w:numPr>
-        <w:ind w:hanging="360"/>
-      </w:pPr>
-      <w:r>
-        <w:t>Важливі деталі для врахування в імплементації програми</w:t>
-      </w:r>
-    </w:p>
-    <w:p>
-      <w:pPr>
-        <w:spacing w:after="43"/>
-        <w:ind w:left="-15" w:right="465" w:firstLine="720"/>
-      </w:pPr>
-      <w:r>
-        <w:t xml:space="preserve">Якщо довжина відпилювання перевищує довжину ноги, то вивести ERROR. Завдання № 4 </w:t>
-      </w:r>
-      <w:proofErr w:type="spellStart"/>
-      <w:r>
-        <w:t>Class</w:t>
-      </w:r>
-      <w:proofErr w:type="spellEnd"/>
-      <w:r>
-        <w:t xml:space="preserve"> </w:t>
-      </w:r>
-      <w:proofErr w:type="spellStart"/>
-      <w:r>
-        <w:t>practice</w:t>
-      </w:r>
-      <w:proofErr w:type="spellEnd"/>
-      <w:r>
-        <w:t xml:space="preserve"> </w:t>
-      </w:r>
-      <w:proofErr w:type="spellStart"/>
-      <w:r>
-        <w:t>work</w:t>
-      </w:r>
-      <w:proofErr w:type="spellEnd"/>
-    </w:p>
-    <w:p>
-      <w:pPr>
-        <w:numPr>
-          <w:ilvl w:val="1"/>
-          <w:numId w:val="2"/>
-        </w:numPr>
-        <w:ind w:hanging="360"/>
-      </w:pPr>
-      <w:r>
-        <w:t>Деталі завдання</w:t>
-      </w:r>
-    </w:p>
-    <w:p>
-      <w:pPr>
+        <w:pStyle w:val="a3"/>
         <w:numPr>
           <w:ilvl w:val="0"/>
           <w:numId w:val="2"/>
         </w:numPr>
-        <w:spacing w:after="36" w:line="259" w:lineRule="auto"/>
-        <w:ind w:hanging="720"/>
+      </w:pPr>
+    </w:p>
+    <w:p>
+      <w:pPr>
+        <w:pStyle w:val="a7"/>
+        <w:numPr>
+          <w:ilvl w:val="0"/>
+          <w:numId w:val="2"/>
+        </w:numPr>
+        <w:spacing w:before="0" w:beforeAutospacing="0" w:after="0" w:afterAutospacing="0"/>
       </w:pPr>
       <w:r>
         <w:rPr>
-          <w:b/>
-          <w:sz w:val="26"/>
+          <w:rFonts w:ascii="Arial" w:hAnsi="Arial" w:cs="Arial"/>
+          <w:color w:val="000000"/>
+          <w:sz w:val="28"/>
+          <w:szCs w:val="28"/>
         </w:rPr>
-        <w:t>Дизайн та планована оцінка часу виконання завдань:</w:t>
+        <w:t>Джерела:</w:t>
       </w:r>
     </w:p>
     <w:p>
       <w:pPr>
-        <w:spacing w:after="44"/>
-        <w:ind w:left="-5"/>
+        <w:pStyle w:val="a7"/>
+        <w:numPr>
+          <w:ilvl w:val="0"/>
+          <w:numId w:val="2"/>
+        </w:numPr>
+        <w:spacing w:before="0" w:beforeAutospacing="0" w:after="0" w:afterAutospacing="0"/>
       </w:pPr>
       <w:r>
-        <w:t xml:space="preserve">Програма № 1 </w:t>
+        <w:rPr>
+          <w:rFonts w:ascii="Arial" w:hAnsi="Arial" w:cs="Arial"/>
+          <w:color w:val="000000"/>
+          <w:sz w:val="28"/>
+          <w:szCs w:val="28"/>
+        </w:rPr>
+        <w:t xml:space="preserve">- </w:t>
+      </w:r>
+      <w:hyperlink r:id="rId13" w:history="1">
+        <w:r>
+          <w:rPr>
+            <w:rStyle w:val="a4"/>
+            <w:rFonts w:ascii="Arial" w:hAnsi="Arial" w:cs="Arial"/>
+            <w:color w:val="1155CC"/>
+            <w:sz w:val="28"/>
+            <w:szCs w:val="28"/>
+          </w:rPr>
+          <w:t xml:space="preserve">cppreference.com - </w:t>
+        </w:r>
+        <w:proofErr w:type="spellStart"/>
+        <w:r>
+          <w:rPr>
+            <w:rStyle w:val="a4"/>
+            <w:rFonts w:ascii="Arial" w:hAnsi="Arial" w:cs="Arial"/>
+            <w:color w:val="1155CC"/>
+            <w:sz w:val="28"/>
+            <w:szCs w:val="28"/>
+          </w:rPr>
+          <w:t>break</w:t>
+        </w:r>
+        <w:proofErr w:type="spellEnd"/>
+        <w:r>
+          <w:rPr>
+            <w:rStyle w:val="a4"/>
+            <w:rFonts w:ascii="Arial" w:hAnsi="Arial" w:cs="Arial"/>
+            <w:color w:val="1155CC"/>
+            <w:sz w:val="28"/>
+            <w:szCs w:val="28"/>
+          </w:rPr>
+          <w:t xml:space="preserve"> </w:t>
+        </w:r>
+        <w:proofErr w:type="spellStart"/>
+        <w:r>
+          <w:rPr>
+            <w:rStyle w:val="a4"/>
+            <w:rFonts w:ascii="Arial" w:hAnsi="Arial" w:cs="Arial"/>
+            <w:color w:val="1155CC"/>
+            <w:sz w:val="28"/>
+            <w:szCs w:val="28"/>
+          </w:rPr>
+          <w:t>statement</w:t>
+        </w:r>
+        <w:proofErr w:type="spellEnd"/>
+      </w:hyperlink>
+    </w:p>
+    <w:p>
+      <w:pPr>
+        <w:pStyle w:val="a7"/>
+        <w:numPr>
+          <w:ilvl w:val="0"/>
+          <w:numId w:val="2"/>
+        </w:numPr>
+        <w:spacing w:before="0" w:beforeAutospacing="0" w:after="0" w:afterAutospacing="0"/>
+      </w:pPr>
+      <w:r>
+        <w:rPr>
+          <w:rFonts w:ascii="Arial" w:hAnsi="Arial" w:cs="Arial"/>
+          <w:color w:val="000000"/>
+          <w:sz w:val="28"/>
+          <w:szCs w:val="28"/>
+        </w:rPr>
+        <w:t xml:space="preserve">- </w:t>
+      </w:r>
+      <w:hyperlink r:id="rId14" w:history="1">
+        <w:r>
+          <w:rPr>
+            <w:rStyle w:val="a4"/>
+            <w:rFonts w:ascii="Arial" w:hAnsi="Arial" w:cs="Arial"/>
+            <w:color w:val="1155CC"/>
+            <w:sz w:val="28"/>
+            <w:szCs w:val="28"/>
+          </w:rPr>
+          <w:t xml:space="preserve">cppreference.com - </w:t>
+        </w:r>
+        <w:proofErr w:type="spellStart"/>
+        <w:r>
+          <w:rPr>
+            <w:rStyle w:val="a4"/>
+            <w:rFonts w:ascii="Arial" w:hAnsi="Arial" w:cs="Arial"/>
+            <w:color w:val="1155CC"/>
+            <w:sz w:val="28"/>
+            <w:szCs w:val="28"/>
+          </w:rPr>
+          <w:t>continue</w:t>
+        </w:r>
+        <w:proofErr w:type="spellEnd"/>
+        <w:r>
+          <w:rPr>
+            <w:rStyle w:val="a4"/>
+            <w:rFonts w:ascii="Arial" w:hAnsi="Arial" w:cs="Arial"/>
+            <w:color w:val="1155CC"/>
+            <w:sz w:val="28"/>
+            <w:szCs w:val="28"/>
+          </w:rPr>
+          <w:t xml:space="preserve"> </w:t>
+        </w:r>
+        <w:proofErr w:type="spellStart"/>
+        <w:r>
+          <w:rPr>
+            <w:rStyle w:val="a4"/>
+            <w:rFonts w:ascii="Arial" w:hAnsi="Arial" w:cs="Arial"/>
+            <w:color w:val="1155CC"/>
+            <w:sz w:val="28"/>
+            <w:szCs w:val="28"/>
+          </w:rPr>
+          <w:t>statement</w:t>
+        </w:r>
+        <w:proofErr w:type="spellEnd"/>
+      </w:hyperlink>
+    </w:p>
+    <w:p>
+      <w:pPr>
+        <w:pStyle w:val="a3"/>
+        <w:numPr>
+          <w:ilvl w:val="0"/>
+          <w:numId w:val="2"/>
+        </w:numPr>
+      </w:pPr>
+    </w:p>
+    <w:p>
+      <w:pPr>
+        <w:pStyle w:val="a7"/>
+        <w:numPr>
+          <w:ilvl w:val="0"/>
+          <w:numId w:val="2"/>
+        </w:numPr>
+        <w:spacing w:before="0" w:beforeAutospacing="0" w:after="0" w:afterAutospacing="0"/>
+      </w:pPr>
+      <w:r>
+        <w:rPr>
+          <w:rFonts w:ascii="Arial" w:hAnsi="Arial" w:cs="Arial"/>
+          <w:b/>
+          <w:bCs/>
+          <w:color w:val="000000"/>
+          <w:sz w:val="28"/>
+          <w:szCs w:val="28"/>
+        </w:rPr>
+        <w:t>Функції та простір імен:</w:t>
+      </w:r>
+    </w:p>
+    <w:p>
+      <w:pPr>
+        <w:pStyle w:val="a7"/>
+        <w:numPr>
+          <w:ilvl w:val="0"/>
+          <w:numId w:val="2"/>
+        </w:numPr>
+        <w:spacing w:before="0" w:beforeAutospacing="0" w:after="0" w:afterAutospacing="0"/>
+      </w:pPr>
+      <w:r>
+        <w:rPr>
+          <w:rFonts w:ascii="Arial" w:hAnsi="Arial" w:cs="Arial"/>
+          <w:color w:val="000000"/>
+          <w:sz w:val="28"/>
+          <w:szCs w:val="28"/>
+        </w:rPr>
+        <w:t>Функції в C++ дозволяють групувати код у відокремлені блоки, які можна викликати з інших частин програми. Вони мають ім'я, тип повернення, список параметрів та тіло.</w:t>
+      </w:r>
+    </w:p>
+    <w:p>
+      <w:pPr>
+        <w:pStyle w:val="a3"/>
+        <w:numPr>
+          <w:ilvl w:val="0"/>
+          <w:numId w:val="2"/>
+        </w:numPr>
+      </w:pPr>
+    </w:p>
+    <w:p>
+      <w:pPr>
+        <w:pStyle w:val="a7"/>
+        <w:numPr>
+          <w:ilvl w:val="0"/>
+          <w:numId w:val="2"/>
+        </w:numPr>
+        <w:spacing w:before="0" w:beforeAutospacing="0" w:after="0" w:afterAutospacing="0"/>
+      </w:pPr>
+      <w:r>
+        <w:rPr>
+          <w:rFonts w:ascii="Arial" w:hAnsi="Arial" w:cs="Arial"/>
+          <w:color w:val="000000"/>
+          <w:sz w:val="28"/>
+          <w:szCs w:val="28"/>
+        </w:rPr>
+        <w:t>Джерела:</w:t>
+      </w:r>
+    </w:p>
+    <w:p>
+      <w:pPr>
+        <w:pStyle w:val="a7"/>
+        <w:numPr>
+          <w:ilvl w:val="0"/>
+          <w:numId w:val="2"/>
+        </w:numPr>
+        <w:spacing w:before="0" w:beforeAutospacing="0" w:after="0" w:afterAutospacing="0"/>
+      </w:pPr>
+      <w:r>
+        <w:rPr>
+          <w:rFonts w:ascii="Arial" w:hAnsi="Arial" w:cs="Arial"/>
+          <w:color w:val="000000"/>
+          <w:sz w:val="28"/>
+          <w:szCs w:val="28"/>
+        </w:rPr>
+        <w:t xml:space="preserve">- </w:t>
+      </w:r>
+      <w:hyperlink r:id="rId15" w:history="1">
+        <w:r>
+          <w:rPr>
+            <w:rStyle w:val="a4"/>
+            <w:rFonts w:ascii="Arial" w:hAnsi="Arial" w:cs="Arial"/>
+            <w:color w:val="1155CC"/>
+            <w:sz w:val="28"/>
+            <w:szCs w:val="28"/>
+          </w:rPr>
+          <w:t xml:space="preserve">cppreference.com - </w:t>
+        </w:r>
+        <w:proofErr w:type="spellStart"/>
+        <w:r>
+          <w:rPr>
+            <w:rStyle w:val="a4"/>
+            <w:rFonts w:ascii="Arial" w:hAnsi="Arial" w:cs="Arial"/>
+            <w:color w:val="1155CC"/>
+            <w:sz w:val="28"/>
+            <w:szCs w:val="28"/>
+          </w:rPr>
+          <w:t>Functions</w:t>
+        </w:r>
+        <w:proofErr w:type="spellEnd"/>
+      </w:hyperlink>
+    </w:p>
+    <w:p>
+      <w:pPr>
+        <w:pStyle w:val="a3"/>
+        <w:numPr>
+          <w:ilvl w:val="0"/>
+          <w:numId w:val="2"/>
+        </w:numPr>
+      </w:pPr>
+    </w:p>
+    <w:p>
+      <w:pPr>
+        <w:pStyle w:val="a7"/>
+        <w:numPr>
+          <w:ilvl w:val="0"/>
+          <w:numId w:val="2"/>
+        </w:numPr>
+        <w:spacing w:before="0" w:beforeAutospacing="0" w:after="0" w:afterAutospacing="0"/>
+      </w:pPr>
+      <w:r>
+        <w:rPr>
+          <w:rFonts w:ascii="Arial" w:hAnsi="Arial" w:cs="Arial"/>
+          <w:color w:val="000000"/>
+          <w:sz w:val="28"/>
+          <w:szCs w:val="28"/>
+        </w:rPr>
+        <w:t>Простір імен уможливлює упорядкування коду, дозволяючи групувати функції, змінні та інші ідентифікатори.</w:t>
+      </w:r>
+    </w:p>
+    <w:p>
+      <w:pPr>
+        <w:pStyle w:val="a3"/>
+        <w:numPr>
+          <w:ilvl w:val="0"/>
+          <w:numId w:val="2"/>
+        </w:numPr>
+      </w:pPr>
+    </w:p>
+    <w:p>
+      <w:pPr>
+        <w:pStyle w:val="a7"/>
+        <w:numPr>
+          <w:ilvl w:val="0"/>
+          <w:numId w:val="2"/>
+        </w:numPr>
+        <w:spacing w:before="0" w:beforeAutospacing="0" w:after="0" w:afterAutospacing="0"/>
+      </w:pPr>
+      <w:r>
+        <w:rPr>
+          <w:rFonts w:ascii="Arial" w:hAnsi="Arial" w:cs="Arial"/>
+          <w:color w:val="000000"/>
+          <w:sz w:val="28"/>
+          <w:szCs w:val="28"/>
+        </w:rPr>
+        <w:t>Джерела:</w:t>
+      </w:r>
+    </w:p>
+    <w:p>
+      <w:pPr>
+        <w:pStyle w:val="a7"/>
+        <w:numPr>
+          <w:ilvl w:val="0"/>
+          <w:numId w:val="2"/>
+        </w:numPr>
+        <w:spacing w:before="0" w:beforeAutospacing="0" w:after="0" w:afterAutospacing="0"/>
+      </w:pPr>
+      <w:r>
+        <w:rPr>
+          <w:rFonts w:ascii="Arial" w:hAnsi="Arial" w:cs="Arial"/>
+          <w:color w:val="000000"/>
+          <w:sz w:val="28"/>
+          <w:szCs w:val="28"/>
+        </w:rPr>
+        <w:t xml:space="preserve">- </w:t>
+      </w:r>
+      <w:hyperlink r:id="rId16" w:history="1">
+        <w:r>
+          <w:rPr>
+            <w:rStyle w:val="a4"/>
+            <w:rFonts w:ascii="Arial" w:hAnsi="Arial" w:cs="Arial"/>
+            <w:color w:val="1155CC"/>
+            <w:sz w:val="28"/>
+            <w:szCs w:val="28"/>
+          </w:rPr>
+          <w:t xml:space="preserve">cppreference.com - </w:t>
+        </w:r>
+        <w:proofErr w:type="spellStart"/>
+        <w:r>
+          <w:rPr>
+            <w:rStyle w:val="a4"/>
+            <w:rFonts w:ascii="Arial" w:hAnsi="Arial" w:cs="Arial"/>
+            <w:color w:val="1155CC"/>
+            <w:sz w:val="28"/>
+            <w:szCs w:val="28"/>
+          </w:rPr>
+          <w:t>Namespace</w:t>
+        </w:r>
+        <w:proofErr w:type="spellEnd"/>
+      </w:hyperlink>
+    </w:p>
+    <w:p>
+      <w:pPr>
+        <w:pStyle w:val="a3"/>
+        <w:numPr>
+          <w:ilvl w:val="0"/>
+          <w:numId w:val="2"/>
+        </w:numPr>
+      </w:pPr>
+    </w:p>
+    <w:p>
+      <w:pPr>
+        <w:pStyle w:val="a7"/>
+        <w:numPr>
+          <w:ilvl w:val="0"/>
+          <w:numId w:val="2"/>
+        </w:numPr>
+        <w:spacing w:before="0" w:beforeAutospacing="0" w:after="0" w:afterAutospacing="0"/>
+      </w:pPr>
+      <w:r>
+        <w:rPr>
+          <w:rFonts w:ascii="Arial" w:hAnsi="Arial" w:cs="Arial"/>
+          <w:b/>
+          <w:bCs/>
+          <w:color w:val="000000"/>
+          <w:sz w:val="28"/>
+          <w:szCs w:val="28"/>
+        </w:rPr>
+        <w:lastRenderedPageBreak/>
+        <w:t>Перевантаження функцій:</w:t>
+      </w:r>
+    </w:p>
+    <w:p>
+      <w:pPr>
+        <w:pStyle w:val="a7"/>
+        <w:numPr>
+          <w:ilvl w:val="0"/>
+          <w:numId w:val="2"/>
+        </w:numPr>
+        <w:spacing w:before="0" w:beforeAutospacing="0" w:after="0" w:afterAutospacing="0"/>
+      </w:pPr>
+      <w:r>
+        <w:rPr>
+          <w:rFonts w:ascii="Arial" w:hAnsi="Arial" w:cs="Arial"/>
+          <w:color w:val="000000"/>
+          <w:sz w:val="28"/>
+          <w:szCs w:val="28"/>
+        </w:rPr>
+        <w:t>Перевантаження функцій дозволяє використовувати одне ім'я для декількох функцій з різними параметрами чи типами.</w:t>
+      </w:r>
+    </w:p>
+    <w:p>
+      <w:pPr>
+        <w:pStyle w:val="a3"/>
+        <w:numPr>
+          <w:ilvl w:val="0"/>
+          <w:numId w:val="2"/>
+        </w:numPr>
+      </w:pPr>
+    </w:p>
+    <w:p>
+      <w:pPr>
+        <w:pStyle w:val="a7"/>
+        <w:numPr>
+          <w:ilvl w:val="0"/>
+          <w:numId w:val="2"/>
+        </w:numPr>
+        <w:spacing w:before="0" w:beforeAutospacing="0" w:after="0" w:afterAutospacing="0"/>
+      </w:pPr>
+      <w:r>
+        <w:rPr>
+          <w:rFonts w:ascii="Arial" w:hAnsi="Arial" w:cs="Arial"/>
+          <w:color w:val="000000"/>
+          <w:sz w:val="28"/>
+          <w:szCs w:val="28"/>
+        </w:rPr>
+        <w:t>Джерела:</w:t>
+      </w:r>
+    </w:p>
+    <w:p>
+      <w:pPr>
+        <w:pStyle w:val="a7"/>
+        <w:numPr>
+          <w:ilvl w:val="0"/>
+          <w:numId w:val="2"/>
+        </w:numPr>
+        <w:spacing w:before="0" w:beforeAutospacing="0" w:after="0" w:afterAutospacing="0"/>
+      </w:pPr>
+      <w:r>
+        <w:rPr>
+          <w:rFonts w:ascii="Arial" w:hAnsi="Arial" w:cs="Arial"/>
+          <w:color w:val="000000"/>
+          <w:sz w:val="28"/>
+          <w:szCs w:val="28"/>
+        </w:rPr>
+        <w:t xml:space="preserve">- [cppreference.com - </w:t>
+      </w:r>
+      <w:proofErr w:type="spellStart"/>
+      <w:r>
+        <w:rPr>
+          <w:rFonts w:ascii="Arial" w:hAnsi="Arial" w:cs="Arial"/>
+          <w:color w:val="000000"/>
+          <w:sz w:val="28"/>
+          <w:szCs w:val="28"/>
+        </w:rPr>
+        <w:t>Function</w:t>
+      </w:r>
+      <w:proofErr w:type="spellEnd"/>
+      <w:r>
+        <w:rPr>
+          <w:rFonts w:ascii="Arial" w:hAnsi="Arial" w:cs="Arial"/>
+          <w:color w:val="000000"/>
+          <w:sz w:val="28"/>
+          <w:szCs w:val="28"/>
+        </w:rPr>
+        <w:t xml:space="preserve"> Overloading](https://en.cppreference.com/w/cpp/language/function_overloading)</w:t>
+      </w:r>
+    </w:p>
+    <w:p>
+      <w:pPr>
+        <w:pStyle w:val="a3"/>
+        <w:numPr>
+          <w:ilvl w:val="0"/>
+          <w:numId w:val="2"/>
+        </w:numPr>
+      </w:pPr>
+    </w:p>
+    <w:p>
+      <w:pPr>
+        <w:pStyle w:val="a7"/>
+        <w:numPr>
+          <w:ilvl w:val="0"/>
+          <w:numId w:val="2"/>
+        </w:numPr>
+        <w:spacing w:before="0" w:beforeAutospacing="0" w:after="0" w:afterAutospacing="0"/>
+      </w:pPr>
+      <w:r>
+        <w:rPr>
+          <w:rFonts w:ascii="Arial" w:hAnsi="Arial" w:cs="Arial"/>
+          <w:b/>
+          <w:bCs/>
+          <w:color w:val="000000"/>
+          <w:sz w:val="28"/>
+          <w:szCs w:val="28"/>
+        </w:rPr>
+        <w:t>Функції з змінною кількістю параметрів:</w:t>
+      </w:r>
+    </w:p>
+    <w:p>
+      <w:pPr>
+        <w:pStyle w:val="a7"/>
+        <w:numPr>
+          <w:ilvl w:val="0"/>
+          <w:numId w:val="2"/>
+        </w:numPr>
+        <w:spacing w:before="0" w:beforeAutospacing="0" w:after="0" w:afterAutospacing="0"/>
+      </w:pPr>
+      <w:r>
+        <w:rPr>
+          <w:rFonts w:ascii="Arial" w:hAnsi="Arial" w:cs="Arial"/>
+          <w:color w:val="000000"/>
+          <w:sz w:val="28"/>
+          <w:szCs w:val="28"/>
+        </w:rPr>
+        <w:t>Функції можуть мати змінну кількість параметрів, використовуючи еліпсис (`...`), що дозволяє передавати різну кількість аргументів.</w:t>
+      </w:r>
+    </w:p>
+    <w:p>
+      <w:pPr>
+        <w:pStyle w:val="a3"/>
+        <w:numPr>
+          <w:ilvl w:val="0"/>
+          <w:numId w:val="2"/>
+        </w:numPr>
+      </w:pPr>
+    </w:p>
+    <w:p>
+      <w:pPr>
+        <w:pStyle w:val="a7"/>
+        <w:numPr>
+          <w:ilvl w:val="0"/>
+          <w:numId w:val="2"/>
+        </w:numPr>
+        <w:spacing w:before="0" w:beforeAutospacing="0" w:after="0" w:afterAutospacing="0"/>
+      </w:pPr>
+      <w:r>
+        <w:rPr>
+          <w:rFonts w:ascii="Arial" w:hAnsi="Arial" w:cs="Arial"/>
+          <w:color w:val="000000"/>
+          <w:sz w:val="28"/>
+          <w:szCs w:val="28"/>
+        </w:rPr>
+        <w:t>Джерела:</w:t>
+      </w:r>
+    </w:p>
+    <w:p>
+      <w:pPr>
+        <w:pStyle w:val="a7"/>
+        <w:numPr>
+          <w:ilvl w:val="0"/>
+          <w:numId w:val="2"/>
+        </w:numPr>
+        <w:spacing w:before="0" w:beforeAutospacing="0" w:after="0" w:afterAutospacing="0"/>
+      </w:pPr>
+      <w:r>
+        <w:rPr>
+          <w:rFonts w:ascii="Arial" w:hAnsi="Arial" w:cs="Arial"/>
+          <w:color w:val="000000"/>
+          <w:sz w:val="28"/>
+          <w:szCs w:val="28"/>
+        </w:rPr>
+        <w:t>-</w:t>
+      </w:r>
+      <w:hyperlink r:id="rId17" w:history="1">
+        <w:r>
+          <w:rPr>
+            <w:rStyle w:val="a4"/>
+            <w:rFonts w:ascii="Arial" w:hAnsi="Arial" w:cs="Arial"/>
+            <w:color w:val="1155CC"/>
+            <w:sz w:val="28"/>
+            <w:szCs w:val="28"/>
+          </w:rPr>
+          <w:t xml:space="preserve"> cppreference.com - </w:t>
+        </w:r>
+        <w:proofErr w:type="spellStart"/>
+        <w:r>
+          <w:rPr>
+            <w:rStyle w:val="a4"/>
+            <w:rFonts w:ascii="Arial" w:hAnsi="Arial" w:cs="Arial"/>
+            <w:color w:val="1155CC"/>
+            <w:sz w:val="28"/>
+            <w:szCs w:val="28"/>
+          </w:rPr>
+          <w:t>Variadic</w:t>
+        </w:r>
+        <w:proofErr w:type="spellEnd"/>
+        <w:r>
+          <w:rPr>
+            <w:rStyle w:val="a4"/>
+            <w:rFonts w:ascii="Arial" w:hAnsi="Arial" w:cs="Arial"/>
+            <w:color w:val="1155CC"/>
+            <w:sz w:val="28"/>
+            <w:szCs w:val="28"/>
+          </w:rPr>
+          <w:t xml:space="preserve"> </w:t>
+        </w:r>
+        <w:proofErr w:type="spellStart"/>
+        <w:r>
+          <w:rPr>
+            <w:rStyle w:val="a4"/>
+            <w:rFonts w:ascii="Arial" w:hAnsi="Arial" w:cs="Arial"/>
+            <w:color w:val="1155CC"/>
+            <w:sz w:val="28"/>
+            <w:szCs w:val="28"/>
+          </w:rPr>
+          <w:t>functions</w:t>
+        </w:r>
+        <w:proofErr w:type="spellEnd"/>
+      </w:hyperlink>
+    </w:p>
+    <w:p>
+      <w:pPr>
+        <w:pStyle w:val="a3"/>
+        <w:numPr>
+          <w:ilvl w:val="0"/>
+          <w:numId w:val="2"/>
+        </w:numPr>
+        <w:spacing w:after="240"/>
+      </w:pPr>
+    </w:p>
+    <w:p>
+      <w:pPr>
+        <w:pStyle w:val="a7"/>
+        <w:numPr>
+          <w:ilvl w:val="0"/>
+          <w:numId w:val="2"/>
+        </w:numPr>
+        <w:spacing w:before="0" w:beforeAutospacing="0" w:after="0" w:afterAutospacing="0"/>
+      </w:pPr>
+      <w:r>
+        <w:rPr>
+          <w:rFonts w:ascii="Arial" w:hAnsi="Arial" w:cs="Arial"/>
+          <w:b/>
+          <w:bCs/>
+          <w:color w:val="000000"/>
+          <w:sz w:val="28"/>
+          <w:szCs w:val="28"/>
+        </w:rPr>
+        <w:t>Рекурсія:</w:t>
+      </w:r>
+    </w:p>
+    <w:p>
+      <w:pPr>
+        <w:pStyle w:val="a7"/>
+        <w:numPr>
+          <w:ilvl w:val="0"/>
+          <w:numId w:val="2"/>
+        </w:numPr>
+        <w:spacing w:before="0" w:beforeAutospacing="0" w:after="0" w:afterAutospacing="0"/>
+      </w:pPr>
+      <w:r>
+        <w:rPr>
+          <w:rFonts w:ascii="Arial" w:hAnsi="Arial" w:cs="Arial"/>
+          <w:color w:val="000000"/>
+          <w:sz w:val="28"/>
+          <w:szCs w:val="28"/>
+        </w:rPr>
+        <w:t xml:space="preserve">Рекурсія в C++ - це виклик функції самої себе. Це корисно для вирішення завдань, які можна розбити на менші однакові </w:t>
+      </w:r>
+      <w:proofErr w:type="spellStart"/>
+      <w:r>
+        <w:rPr>
+          <w:rFonts w:ascii="Arial" w:hAnsi="Arial" w:cs="Arial"/>
+          <w:color w:val="000000"/>
+          <w:sz w:val="28"/>
+          <w:szCs w:val="28"/>
+        </w:rPr>
+        <w:t>підзадачі</w:t>
+      </w:r>
+      <w:proofErr w:type="spellEnd"/>
+      <w:r>
+        <w:rPr>
+          <w:rFonts w:ascii="Arial" w:hAnsi="Arial" w:cs="Arial"/>
+          <w:color w:val="000000"/>
+          <w:sz w:val="28"/>
+          <w:szCs w:val="28"/>
+        </w:rPr>
+        <w:t>.</w:t>
+      </w:r>
+    </w:p>
+    <w:p>
+      <w:pPr>
+        <w:pStyle w:val="a3"/>
+        <w:numPr>
+          <w:ilvl w:val="0"/>
+          <w:numId w:val="2"/>
+        </w:numPr>
+      </w:pPr>
+    </w:p>
+    <w:p>
+      <w:pPr>
+        <w:pStyle w:val="a7"/>
+        <w:numPr>
+          <w:ilvl w:val="0"/>
+          <w:numId w:val="2"/>
+        </w:numPr>
+        <w:spacing w:before="0" w:beforeAutospacing="0" w:after="0" w:afterAutospacing="0"/>
+      </w:pPr>
+      <w:r>
+        <w:rPr>
+          <w:rFonts w:ascii="Arial" w:hAnsi="Arial" w:cs="Arial"/>
+          <w:color w:val="000000"/>
+          <w:sz w:val="28"/>
+          <w:szCs w:val="28"/>
+        </w:rPr>
+        <w:t>Джерела:</w:t>
+      </w:r>
+    </w:p>
+    <w:p>
+      <w:pPr>
+        <w:pStyle w:val="a7"/>
+        <w:numPr>
+          <w:ilvl w:val="0"/>
+          <w:numId w:val="2"/>
+        </w:numPr>
+        <w:spacing w:before="0" w:beforeAutospacing="0" w:after="0" w:afterAutospacing="0"/>
+      </w:pPr>
+      <w:r>
+        <w:rPr>
+          <w:rFonts w:ascii="Arial" w:hAnsi="Arial" w:cs="Arial"/>
+          <w:color w:val="000000"/>
+          <w:sz w:val="28"/>
+          <w:szCs w:val="28"/>
+        </w:rPr>
+        <w:t xml:space="preserve">- </w:t>
+      </w:r>
+      <w:hyperlink r:id="rId18" w:history="1">
+        <w:r>
+          <w:rPr>
+            <w:rStyle w:val="a4"/>
+            <w:rFonts w:ascii="Arial" w:hAnsi="Arial" w:cs="Arial"/>
+            <w:color w:val="1155CC"/>
+            <w:sz w:val="28"/>
+            <w:szCs w:val="28"/>
+          </w:rPr>
+          <w:t xml:space="preserve">cppreference.com - </w:t>
+        </w:r>
+        <w:proofErr w:type="spellStart"/>
+        <w:r>
+          <w:rPr>
+            <w:rStyle w:val="a4"/>
+            <w:rFonts w:ascii="Arial" w:hAnsi="Arial" w:cs="Arial"/>
+            <w:color w:val="1155CC"/>
+            <w:sz w:val="28"/>
+            <w:szCs w:val="28"/>
+          </w:rPr>
+          <w:t>Recursion</w:t>
+        </w:r>
+        <w:proofErr w:type="spellEnd"/>
+      </w:hyperlink>
+    </w:p>
+    <w:p>
+      <w:pPr>
+        <w:pStyle w:val="a3"/>
+        <w:numPr>
+          <w:ilvl w:val="0"/>
+          <w:numId w:val="2"/>
+        </w:numPr>
+      </w:pPr>
+    </w:p>
+    <w:p>
+      <w:pPr>
+        <w:pStyle w:val="a7"/>
+        <w:numPr>
+          <w:ilvl w:val="0"/>
+          <w:numId w:val="2"/>
+        </w:numPr>
+        <w:spacing w:before="0" w:beforeAutospacing="0" w:after="0" w:afterAutospacing="0"/>
+      </w:pPr>
+      <w:r>
+        <w:rPr>
+          <w:rFonts w:ascii="Arial" w:hAnsi="Arial" w:cs="Arial"/>
+          <w:b/>
+          <w:bCs/>
+          <w:color w:val="000000"/>
+          <w:sz w:val="28"/>
+          <w:szCs w:val="28"/>
+        </w:rPr>
+        <w:t>Вбудовані функції:</w:t>
+      </w:r>
+    </w:p>
+    <w:p>
+      <w:pPr>
+        <w:pStyle w:val="a7"/>
+        <w:numPr>
+          <w:ilvl w:val="0"/>
+          <w:numId w:val="2"/>
+        </w:numPr>
+        <w:spacing w:before="0" w:beforeAutospacing="0" w:after="0" w:afterAutospacing="0"/>
+      </w:pPr>
+      <w:r>
+        <w:rPr>
+          <w:rFonts w:ascii="Arial" w:hAnsi="Arial" w:cs="Arial"/>
+          <w:color w:val="000000"/>
+          <w:sz w:val="28"/>
+          <w:szCs w:val="28"/>
+        </w:rPr>
+        <w:t>В мові C++ є велика кількість вбудованих функцій та стандартних бібліотек, які надають різноманітні можливості для обробки рядків, математичних обчислень, вводу-виводу та інших завдань.</w:t>
+      </w:r>
+    </w:p>
+    <w:p>
+      <w:pPr>
+        <w:pStyle w:val="a3"/>
+        <w:numPr>
+          <w:ilvl w:val="0"/>
+          <w:numId w:val="2"/>
+        </w:numPr>
+      </w:pPr>
+    </w:p>
+    <w:p>
+      <w:pPr>
+        <w:pStyle w:val="a7"/>
+        <w:numPr>
+          <w:ilvl w:val="0"/>
+          <w:numId w:val="2"/>
+        </w:numPr>
+        <w:spacing w:before="0" w:beforeAutospacing="0" w:after="0" w:afterAutospacing="0"/>
+      </w:pPr>
+      <w:r>
+        <w:rPr>
+          <w:rFonts w:ascii="Arial" w:hAnsi="Arial" w:cs="Arial"/>
+          <w:color w:val="000000"/>
+          <w:sz w:val="28"/>
+          <w:szCs w:val="28"/>
+        </w:rPr>
+        <w:t>Джерела:</w:t>
+      </w:r>
+    </w:p>
+    <w:p>
+      <w:pPr>
+        <w:pStyle w:val="a7"/>
+        <w:numPr>
+          <w:ilvl w:val="0"/>
+          <w:numId w:val="2"/>
+        </w:numPr>
+        <w:spacing w:before="0" w:beforeAutospacing="0" w:after="0" w:afterAutospacing="0"/>
+      </w:pPr>
+      <w:r>
+        <w:rPr>
+          <w:rFonts w:ascii="Arial" w:hAnsi="Arial" w:cs="Arial"/>
+          <w:color w:val="000000"/>
+          <w:sz w:val="28"/>
+          <w:szCs w:val="28"/>
+        </w:rPr>
+        <w:t xml:space="preserve">- [cppreference.com - C++ Standard </w:t>
+      </w:r>
+      <w:proofErr w:type="spellStart"/>
+      <w:r>
+        <w:rPr>
+          <w:rFonts w:ascii="Arial" w:hAnsi="Arial" w:cs="Arial"/>
+          <w:color w:val="000000"/>
+          <w:sz w:val="28"/>
+          <w:szCs w:val="28"/>
+        </w:rPr>
+        <w:t>Library</w:t>
+      </w:r>
+      <w:proofErr w:type="spellEnd"/>
+      <w:r>
+        <w:rPr>
+          <w:rFonts w:ascii="Arial" w:hAnsi="Arial" w:cs="Arial"/>
+          <w:color w:val="000000"/>
+          <w:sz w:val="28"/>
+          <w:szCs w:val="28"/>
+        </w:rPr>
+        <w:t>](</w:t>
+      </w:r>
+      <w:hyperlink r:id="rId19" w:history="1">
+        <w:r>
+          <w:rPr>
+            <w:rStyle w:val="a4"/>
+            <w:rFonts w:ascii="Arial" w:hAnsi="Arial" w:cs="Arial"/>
+            <w:color w:val="1155CC"/>
+            <w:sz w:val="28"/>
+            <w:szCs w:val="28"/>
+          </w:rPr>
+          <w:t>https://en.cppreference.com/w/cpp</w:t>
+        </w:r>
+      </w:hyperlink>
+      <w:r>
+        <w:rPr>
+          <w:rFonts w:ascii="Arial" w:hAnsi="Arial" w:cs="Arial"/>
+          <w:color w:val="000000"/>
+          <w:sz w:val="28"/>
+          <w:szCs w:val="28"/>
+        </w:rPr>
+        <w:t>)</w:t>
       </w:r>
     </w:p>
     <w:p>
@@ -953,7 +1854,7 @@
                     </pic:cNvPicPr>
                   </pic:nvPicPr>
                   <pic:blipFill>
-                    <a:blip r:embed="rId9">
+                    <a:blip r:embed="rId20">
                       <a:extLst>
                         <a:ext uri="{28A0092B-C50C-407E-A947-70E740481C1C}">
                           <a14:useLocalDpi xmlns:a14="http://schemas.microsoft.com/office/drawing/2010/main" val="0"/>
@@ -1084,12 +1985,12 @@
       <w:pPr>
         <w:pStyle w:val="a3"/>
         <w:sectPr>
-          <w:headerReference w:type="even" r:id="rId10"/>
-          <w:headerReference w:type="default" r:id="rId11"/>
-          <w:footerReference w:type="even" r:id="rId12"/>
-          <w:footerReference w:type="default" r:id="rId13"/>
-          <w:headerReference w:type="first" r:id="rId14"/>
-          <w:footerReference w:type="first" r:id="rId15"/>
+          <w:headerReference w:type="even" r:id="rId21"/>
+          <w:headerReference w:type="default" r:id="rId22"/>
+          <w:footerReference w:type="even" r:id="rId23"/>
+          <w:footerReference w:type="default" r:id="rId24"/>
+          <w:headerReference w:type="first" r:id="rId25"/>
+          <w:footerReference w:type="first" r:id="rId26"/>
           <w:pgSz w:w="11920" w:h="16840"/>
           <w:pgMar w:top="1192" w:right="864" w:bottom="951" w:left="1134" w:header="708" w:footer="708" w:gutter="0"/>
           <w:cols w:space="720"/>
@@ -1105,7 +2006,7 @@
           <w14:ligatures w14:val="none"/>
         </w:rPr>
         <w:drawing>
-          <wp:inline distT="0" distB="0" distL="0" distR="0" wp14:anchorId="2205C2B2" wp14:editId="06D0EAC5">
+          <wp:inline distT="0" distB="0" distL="0" distR="0" wp14:anchorId="2205C2B2" wp14:editId="04A47F15">
             <wp:extent cx="2008505" cy="8672830"/>
             <wp:effectExtent l="0" t="0" r="0" b="0"/>
             <wp:docPr id="644986147" name="Рисунок 3" descr="Зображення, що містить дизайн, лампа, мистецтво, чорно-білий&#10;&#10;Автоматично згенерований опис"/>
@@ -1122,7 +2023,7 @@
                     </pic:cNvPicPr>
                   </pic:nvPicPr>
                   <pic:blipFill>
-                    <a:blip r:embed="rId16" cstate="print">
+                    <a:blip r:embed="rId27" cstate="print">
                       <a:extLst>
                         <a:ext uri="{28A0092B-C50C-407E-A947-70E740481C1C}">
                           <a14:useLocalDpi xmlns:a14="http://schemas.microsoft.com/office/drawing/2010/main" val="0"/>
@@ -1255,7 +2156,7 @@
           <w14:ligatures w14:val="none"/>
         </w:rPr>
         <w:drawing>
-          <wp:inline distT="0" distB="0" distL="0" distR="0" wp14:anchorId="74542235" wp14:editId="2A908F29">
+          <wp:inline distT="0" distB="0" distL="0" distR="0" wp14:anchorId="74542235" wp14:editId="0E2D8DC5">
             <wp:extent cx="2632710" cy="8672830"/>
             <wp:effectExtent l="0" t="0" r="0" b="0"/>
             <wp:docPr id="2099425688" name="Рисунок 5" descr="Зображення, що містить текст, знімок екрана, дизайн, Шрифт&#10;&#10;Автоматично згенерований опис"/>
@@ -1272,7 +2173,7 @@
                     </pic:cNvPicPr>
                   </pic:nvPicPr>
                   <pic:blipFill>
-                    <a:blip r:embed="rId17" cstate="print">
+                    <a:blip r:embed="rId28" cstate="print">
                       <a:extLst>
                         <a:ext uri="{28A0092B-C50C-407E-A947-70E740481C1C}">
                           <a14:useLocalDpi xmlns:a14="http://schemas.microsoft.com/office/drawing/2010/main" val="0"/>
@@ -1402,7 +2303,7 @@
           <w14:ligatures w14:val="none"/>
         </w:rPr>
         <w:drawing>
-          <wp:inline distT="0" distB="0" distL="0" distR="0" wp14:anchorId="699723E8" wp14:editId="3245606A">
+          <wp:inline distT="0" distB="0" distL="0" distR="0" wp14:anchorId="699723E8" wp14:editId="74D4437A">
             <wp:extent cx="1524635" cy="8672830"/>
             <wp:effectExtent l="0" t="0" r="0" b="0"/>
             <wp:docPr id="2026893546" name="Рисунок 8" descr="Зображення, що містить знімок екрана, текст, чорно-білий, ряд&#10;&#10;Автоматично згенерований опис"/>
@@ -1419,7 +2320,7 @@
                     </pic:cNvPicPr>
                   </pic:nvPicPr>
                   <pic:blipFill>
-                    <a:blip r:embed="rId18" cstate="print">
+                    <a:blip r:embed="rId29" cstate="print">
                       <a:extLst>
                         <a:ext uri="{28A0092B-C50C-407E-A947-70E740481C1C}">
                           <a14:useLocalDpi xmlns:a14="http://schemas.microsoft.com/office/drawing/2010/main" val="0"/>
@@ -1455,12 +2356,12 @@
       <w:pPr>
         <w:ind w:left="0" w:firstLine="0"/>
         <w:sectPr>
-          <w:headerReference w:type="even" r:id="rId19"/>
-          <w:headerReference w:type="default" r:id="rId20"/>
-          <w:footerReference w:type="even" r:id="rId21"/>
-          <w:footerReference w:type="default" r:id="rId22"/>
-          <w:headerReference w:type="first" r:id="rId23"/>
-          <w:footerReference w:type="first" r:id="rId24"/>
+          <w:headerReference w:type="even" r:id="rId30"/>
+          <w:headerReference w:type="default" r:id="rId31"/>
+          <w:footerReference w:type="even" r:id="rId32"/>
+          <w:footerReference w:type="default" r:id="rId33"/>
+          <w:headerReference w:type="first" r:id="rId34"/>
+          <w:footerReference w:type="first" r:id="rId35"/>
           <w:pgSz w:w="11920" w:h="16840"/>
           <w:pgMar w:top="1192" w:right="1484" w:bottom="1990" w:left="1494" w:header="1192" w:footer="1025" w:gutter="0"/>
           <w:cols w:space="720"/>
@@ -2333,7 +3234,7 @@
           <w:lang w:val="en-US"/>
         </w:rPr>
       </w:pPr>
-      <w:hyperlink r:id="rId25" w:anchor="diff-5bc67772fc3c19f98dd6d241189e59f71880cb0eb7cff05e89abefd6849526a6" w:history="1">
+      <w:hyperlink r:id="rId36" w:anchor="diff-3668bae6ec6164137802087f35ef6e585e2c31dbc5ba5ea75a1368b4952cee71" w:history="1">
         <w:r>
           <w:rPr>
             <w:rStyle w:val="a4"/>
@@ -4448,7 +5349,7 @@
           <w:lang w:val="en-US"/>
         </w:rPr>
       </w:pPr>
-      <w:hyperlink r:id="rId26" w:anchor="diff-b9e74c2901acd887edacebb9498766dd1a74e6d9de628e21b6cb03af67bdbce3" w:history="1">
+      <w:hyperlink r:id="rId37" w:anchor="diff-856745825486edeb24e90fe4f92922ff1cca17a9194d2d69ee85c25357173181" w:history="1">
         <w:r>
           <w:rPr>
             <w:rStyle w:val="a4"/>
@@ -4528,13 +5429,7 @@
               <w:rPr>
                 <w:color w:val="B3AE60"/>
               </w:rPr>
-              <w:t xml:space="preserve"> </w:t>
-            </w:r>
-            <w:r>
-              <w:rPr>
-                <w:color w:val="B3AE60"/>
-              </w:rPr>
-              <w:t xml:space="preserve">#include </w:t>
+              <w:t xml:space="preserve"> #include </w:t>
             </w:r>
             <w:r>
               <w:rPr>
@@ -6420,7 +7315,7 @@
           <w:lang w:val="en-US"/>
         </w:rPr>
       </w:pPr>
-      <w:hyperlink r:id="rId27" w:anchor="diff-c5ee8c9520d5bb020bf03b55285cb998ecc217d9e374652073dc49a20960ad82" w:history="1">
+      <w:hyperlink r:id="rId38" w:anchor="diff-398fcebfcd96290f5b057a7c060c906af60c1efe442b0bb19cf6a91cc43bea26" w:history="1">
         <w:r>
           <w:rPr>
             <w:rStyle w:val="a4"/>
@@ -8523,7 +9418,7 @@
           <w:lang w:val="en-US"/>
         </w:rPr>
       </w:pPr>
-      <w:hyperlink r:id="rId28" w:anchor="diff-c5ee8c9520d5bb020bf03b55285cb998ecc217d9e374652073dc49a20960ad82" w:history="1">
+      <w:hyperlink r:id="rId39" w:anchor="diff-92df71531c7c0c6c61ba7c8d6146a5f0ab999ae99fa7a238807b60c602a7b339" w:history="1">
         <w:proofErr w:type="spellStart"/>
         <w:r>
           <w:rPr>
@@ -8613,13 +9508,7 @@
               <w:rPr>
                 <w:color w:val="B3AE60"/>
               </w:rPr>
-              <w:t xml:space="preserve"> </w:t>
-            </w:r>
-            <w:r>
-              <w:rPr>
-                <w:color w:val="B3AE60"/>
-              </w:rPr>
-              <w:t xml:space="preserve">#include </w:t>
+              <w:t xml:space="preserve"> #include </w:t>
             </w:r>
             <w:r>
               <w:rPr>
@@ -11091,42 +11980,33 @@
       <w:pPr>
         <w:ind w:left="-5"/>
         <w:rPr>
-          <w:rStyle w:val="a4"/>
           <w:lang w:val="en-US"/>
         </w:rPr>
       </w:pPr>
-      <w:r>
-        <w:lastRenderedPageBreak/>
-        <w:fldChar w:fldCharType="begin"/>
-      </w:r>
-      <w:r>
-        <w:instrText>HYPERLINK "https://github.com/artificial-intelligence-department/ai_programming_playground/pull/979/files" \l "diff-b0b967432b1ddb44612c07c895d575871dc3dec518b172c6490a54ce45c8f002"</w:instrText>
-      </w:r>
-      <w:r>
-        <w:fldChar w:fldCharType="separate"/>
-      </w:r>
-      <w:r>
-        <w:rPr>
-          <w:rStyle w:val="a4"/>
-        </w:rPr>
-        <w:t xml:space="preserve">Посилання на </w:t>
-      </w:r>
-      <w:r>
-        <w:rPr>
-          <w:rStyle w:val="a4"/>
-          <w:lang w:val="en-US"/>
-        </w:rPr>
-        <w:t xml:space="preserve">Pull </w:t>
-      </w:r>
-      <w:proofErr w:type="spellStart"/>
-      <w:r>
-        <w:rPr>
-          <w:rStyle w:val="a4"/>
-          <w:lang w:val="en-US"/>
-        </w:rPr>
-        <w:t>reqest</w:t>
-      </w:r>
-      <w:proofErr w:type="spellEnd"/>
+      <w:hyperlink r:id="rId40" w:anchor="diff-5ee3166aca894ace340ff4aef64221c6800a518678f52299ddf168884f8ed2a3" w:history="1">
+        <w:r>
+          <w:rPr>
+            <w:rStyle w:val="a4"/>
+          </w:rPr>
+          <w:t xml:space="preserve">Посилання на </w:t>
+        </w:r>
+        <w:r>
+          <w:rPr>
+            <w:rStyle w:val="a4"/>
+            <w:lang w:val="en-US"/>
+          </w:rPr>
+          <w:t xml:space="preserve">Pull </w:t>
+        </w:r>
+        <w:proofErr w:type="spellStart"/>
+        <w:r>
+          <w:rPr>
+            <w:rStyle w:val="a4"/>
+            <w:lang w:val="en-US"/>
+          </w:rPr>
+          <w:t>reqest</w:t>
+        </w:r>
+        <w:proofErr w:type="spellEnd"/>
+      </w:hyperlink>
     </w:p>
     <w:p>
       <w:pPr>
@@ -11135,9 +12015,6 @@
           <w:lang w:val="en-US"/>
         </w:rPr>
       </w:pPr>
-      <w:r>
-        <w:fldChar w:fldCharType="end"/>
-      </w:r>
       <w:r>
         <w:t xml:space="preserve">Завдання № </w:t>
       </w:r>
@@ -11162,6 +12039,9 @@
         <w:ind w:left="0" w:right="-329" w:firstLine="0"/>
       </w:pPr>
       <w:r>
+        <w:rPr>
+          <w:noProof/>
+        </w:rPr>
         <w:drawing>
           <wp:inline distT="0" distB="0" distL="0" distR="0" wp14:anchorId="481FC96A" wp14:editId="067EB97C">
             <wp:extent cx="6011114" cy="695422"/>
@@ -11178,7 +12058,7 @@
                     <pic:cNvPicPr/>
                   </pic:nvPicPr>
                   <pic:blipFill>
-                    <a:blip r:embed="rId29"/>
+                    <a:blip r:embed="rId41"/>
                     <a:stretch>
                       <a:fillRect/>
                     </a:stretch>
@@ -11230,6 +12110,9 @@
         <w:ind w:left="6" w:right="-329" w:firstLine="0"/>
       </w:pPr>
       <w:r>
+        <w:rPr>
+          <w:noProof/>
+        </w:rPr>
         <w:drawing>
           <wp:inline distT="0" distB="0" distL="0" distR="0" wp14:anchorId="0AD6254F" wp14:editId="54620F2E">
             <wp:extent cx="4820323" cy="1200318"/>
@@ -11246,7 +12129,7 @@
                     <pic:cNvPicPr/>
                   </pic:nvPicPr>
                   <pic:blipFill>
-                    <a:blip r:embed="rId30"/>
+                    <a:blip r:embed="rId42"/>
                     <a:stretch>
                       <a:fillRect/>
                     </a:stretch>
@@ -11310,6 +12193,9 @@
         <w:ind w:left="6" w:right="-329" w:firstLine="0"/>
       </w:pPr>
       <w:r>
+        <w:rPr>
+          <w:noProof/>
+        </w:rPr>
         <w:drawing>
           <wp:inline distT="0" distB="0" distL="0" distR="0" wp14:anchorId="7DA8021E" wp14:editId="31662F96">
             <wp:extent cx="2391109" cy="1076475"/>
@@ -11326,7 +12212,7 @@
                     <pic:cNvPicPr/>
                   </pic:nvPicPr>
                   <pic:blipFill>
-                    <a:blip r:embed="rId31"/>
+                    <a:blip r:embed="rId43"/>
                     <a:stretch>
                       <a:fillRect/>
                     </a:stretch>
@@ -11378,6 +12264,9 @@
         <w:ind w:left="6" w:right="-329" w:firstLine="0"/>
       </w:pPr>
       <w:r>
+        <w:rPr>
+          <w:noProof/>
+        </w:rPr>
         <w:lastRenderedPageBreak/>
         <w:drawing>
           <wp:inline distT="0" distB="0" distL="0" distR="0" wp14:anchorId="6B5CD1AB" wp14:editId="62E48F1F">
@@ -11395,7 +12284,7 @@
                     <pic:cNvPicPr/>
                   </pic:nvPicPr>
                   <pic:blipFill>
-                    <a:blip r:embed="rId32"/>
+                    <a:blip r:embed="rId44"/>
                     <a:stretch>
                       <a:fillRect/>
                     </a:stretch>
@@ -11456,6 +12345,9 @@
         <w:ind w:left="-5"/>
       </w:pPr>
       <w:r>
+        <w:rPr>
+          <w:noProof/>
+        </w:rPr>
         <w:drawing>
           <wp:inline distT="0" distB="0" distL="0" distR="0" wp14:anchorId="3DE58E57" wp14:editId="037C99DB">
             <wp:extent cx="6106795" cy="1804035"/>
@@ -11472,7 +12364,7 @@
                     <pic:cNvPicPr/>
                   </pic:nvPicPr>
                   <pic:blipFill>
-                    <a:blip r:embed="rId33"/>
+                    <a:blip r:embed="rId45"/>
                     <a:stretch>
                       <a:fillRect/>
                     </a:stretch>
@@ -11500,12 +12392,12 @@
       </w:pPr>
     </w:p>
     <w:sectPr>
-      <w:headerReference w:type="even" r:id="rId34"/>
-      <w:headerReference w:type="default" r:id="rId35"/>
-      <w:footerReference w:type="even" r:id="rId36"/>
-      <w:footerReference w:type="default" r:id="rId37"/>
-      <w:headerReference w:type="first" r:id="rId38"/>
-      <w:footerReference w:type="first" r:id="rId39"/>
+      <w:headerReference w:type="even" r:id="rId46"/>
+      <w:headerReference w:type="default" r:id="rId47"/>
+      <w:footerReference w:type="even" r:id="rId48"/>
+      <w:footerReference w:type="default" r:id="rId49"/>
+      <w:headerReference w:type="first" r:id="rId50"/>
+      <w:footerReference w:type="first" r:id="rId51"/>
       <w:pgSz w:w="11920" w:h="16840"/>
       <w:pgMar w:top="1140" w:right="1169" w:bottom="1420" w:left="1134" w:header="708" w:footer="1025" w:gutter="0"/>
       <w:cols w:space="720"/>
@@ -13407,6 +14299,24 @@
       <w:u w:val="single"/>
     </w:rPr>
   </w:style>
+  <w:style w:type="paragraph" w:styleId="a7">
+    <w:name w:val="Normal (Web)"/>
+    <w:basedOn w:val="a"/>
+    <w:uiPriority w:val="99"/>
+    <w:semiHidden/>
+    <w:unhideWhenUsed/>
+    <w:rsid w:val="00C2702C"/>
+    <w:pPr>
+      <w:spacing w:before="100" w:beforeAutospacing="1" w:after="100" w:afterAutospacing="1" w:line="240" w:lineRule="auto"/>
+      <w:ind w:left="0" w:firstLine="0"/>
+    </w:pPr>
+    <w:rPr>
+      <w:color w:val="auto"/>
+      <w:kern w:val="0"/>
+      <w:szCs w:val="24"/>
+      <w14:ligatures w14:val="none"/>
+    </w:rPr>
+  </w:style>
 </w:styles>
 </file>
 
